--- a/SkillTwo.docx
+++ b/SkillTwo.docx
@@ -41,33 +41,77 @@
         <w:jc w:val="both"/>
         <w:rPr>
           <w:rFonts w:ascii="Segoe UI" w:hAnsi="Segoe UI" w:cs="Segoe UI"/>
-          <w:sz w:val="36"/>
-          <w:szCs w:val="36"/>
-        </w:rPr>
-      </w:pPr>
-      <w:r>
-        <w:rPr>
-          <w:rFonts w:ascii="Segoe UI" w:hAnsi="Segoe UI" w:cs="Segoe UI"/>
-          <w:sz w:val="36"/>
-          <w:szCs w:val="36"/>
+          <w:b/>
+          <w:bCs/>
+          <w:i/>
+          <w:iCs/>
+          <w:color w:val="FF0000"/>
+          <w:sz w:val="24"/>
+          <w:szCs w:val="24"/>
+        </w:rPr>
+      </w:pPr>
+      <w:r>
+        <w:rPr>
+          <w:rFonts w:ascii="Segoe UI" w:hAnsi="Segoe UI" w:cs="Segoe UI"/>
+          <w:b/>
+          <w:bCs/>
+          <w:i/>
+          <w:iCs/>
+          <w:color w:val="FF0000"/>
+          <w:sz w:val="24"/>
+          <w:szCs w:val="24"/>
         </w:rPr>
         <w:softHyphen/>
       </w:r>
       <w:r>
         <w:rPr>
           <w:rFonts w:ascii="Segoe UI" w:hAnsi="Segoe UI" w:cs="Segoe UI"/>
-          <w:sz w:val="36"/>
-          <w:szCs w:val="36"/>
+          <w:b/>
+          <w:bCs/>
+          <w:i/>
+          <w:iCs/>
+          <w:color w:val="FF0000"/>
+          <w:sz w:val="24"/>
+          <w:szCs w:val="24"/>
         </w:rPr>
         <w:softHyphen/>
       </w:r>
       <w:r>
         <w:rPr>
           <w:rFonts w:ascii="Segoe UI" w:hAnsi="Segoe UI" w:cs="Segoe UI"/>
-          <w:sz w:val="36"/>
-          <w:szCs w:val="36"/>
+          <w:b/>
+          <w:bCs/>
+          <w:i/>
+          <w:iCs/>
+          <w:color w:val="FF0000"/>
+          <w:sz w:val="24"/>
+          <w:szCs w:val="24"/>
         </w:rPr>
         <w:softHyphen/>
+      </w:r>
+      <w:r>
+        <w:rPr>
+          <w:rFonts w:ascii="Segoe UI" w:hAnsi="Segoe UI" w:cs="Segoe UI"/>
+          <w:b/>
+          <w:bCs/>
+          <w:i/>
+          <w:iCs/>
+          <w:color w:val="FF0000"/>
+          <w:sz w:val="24"/>
+          <w:szCs w:val="24"/>
+        </w:rPr>
+        <w:t xml:space="preserve">DON’T FORGET TO EXPORT TO </w:t>
+      </w:r>
+      <w:r>
+        <w:rPr>
+          <w:rFonts w:ascii="Consolas" w:hAnsi="Consolas" w:cs="Segoe UI"/>
+          <w:b/>
+          <w:bCs/>
+          <w:color w:val="FF0000"/>
+          <w:sz w:val="24"/>
+          <w:szCs w:val="24"/>
+        </w:rPr>
+        <w:t>index.ts</w:t>
       </w:r>
     </w:p>
     <w:p>
@@ -813,6 +857,56 @@
     </w:p>
     <w:p>
       <w:pPr>
+        <w:pStyle w:val="ListParagraph"/>
+        <w:numPr>
+          <w:ilvl w:val="0"/>
+          <w:numId w:val="2"/>
+        </w:numPr>
+        <w:rPr>
+          <w:rFonts w:ascii="Consolas" w:hAnsi="Consolas" w:cs="Segoe UI"/>
+          <w:sz w:val="24"/>
+          <w:szCs w:val="24"/>
+        </w:rPr>
+      </w:pPr>
+      <w:r>
+        <w:rPr>
+          <w:rFonts w:ascii="Consolas" w:hAnsi="Consolas" w:cs="Segoe UI"/>
+          <w:b/>
+          <w:bCs/>
+          <w:sz w:val="24"/>
+          <w:szCs w:val="24"/>
+        </w:rPr>
+        <w:t>entry</w:t>
+      </w:r>
+      <w:r>
+        <w:rPr>
+          <w:rFonts w:ascii="Consolas" w:hAnsi="Consolas" w:cs="Segoe UI"/>
+          <w:b/>
+          <w:bCs/>
+          <w:sz w:val="24"/>
+          <w:szCs w:val="24"/>
+        </w:rPr>
+        <w:t>.module.ts</w:t>
+      </w:r>
+      <w:r>
+        <w:rPr>
+          <w:rFonts w:ascii="Segoe UI" w:hAnsi="Segoe UI" w:cs="Segoe UI"/>
+          <w:sz w:val="24"/>
+          <w:szCs w:val="24"/>
+        </w:rPr>
+        <w:t xml:space="preserve">: </w:t>
+      </w:r>
+      <w:r>
+        <w:rPr>
+          <w:rFonts w:ascii="Segoe UI" w:hAnsi="Segoe UI" w:cs="Segoe UI"/>
+          <w:sz w:val="24"/>
+          <w:szCs w:val="24"/>
+        </w:rPr>
+        <w:t>add modal component into NgModule (EntryAdminModule) @ declarations &amp; entryComponents</w:t>
+      </w:r>
+    </w:p>
+    <w:p>
+      <w:pPr>
         <w:jc w:val="both"/>
         <w:rPr>
           <w:rFonts w:ascii="Segoe UI" w:hAnsi="Segoe UI" w:cs="Segoe UI"/>
@@ -1002,23 +1096,7 @@
           <w:sz w:val="24"/>
           <w:szCs w:val="24"/>
         </w:rPr>
-        <w:t>'</w:t>
-      </w:r>
-      <w:r>
-        <w:rPr>
-          <w:rFonts w:ascii="Consolas" w:hAnsi="Consolas" w:cs="Lucida Console"/>
-          <w:sz w:val="24"/>
-          <w:szCs w:val="24"/>
-        </w:rPr>
-        <w:t>Settings</w:t>
-      </w:r>
-      <w:r>
-        <w:rPr>
-          <w:rFonts w:ascii="Consolas" w:hAnsi="Consolas" w:cs="Lucida Console"/>
-          <w:sz w:val="24"/>
-          <w:szCs w:val="24"/>
-        </w:rPr>
-        <w:t>'</w:t>
+        <w:t>'Settings'</w:t>
       </w:r>
       <w:r>
         <w:rPr>
@@ -1051,6 +1129,279 @@
         </w:rPr>
         <w:t>Generate service</w:t>
       </w:r>
+      <w:r>
+        <w:rPr>
+          <w:rFonts w:ascii="Segoe UI" w:hAnsi="Segoe UI" w:cs="Segoe UI"/>
+          <w:sz w:val="24"/>
+          <w:szCs w:val="24"/>
+        </w:rPr>
+        <w:t>:</w:t>
+      </w:r>
+    </w:p>
+    <w:p>
+      <w:pPr>
+        <w:pStyle w:val="ListParagraph"/>
+        <w:numPr>
+          <w:ilvl w:val="0"/>
+          <w:numId w:val="2"/>
+        </w:numPr>
+        <w:jc w:val="both"/>
+        <w:rPr>
+          <w:rFonts w:ascii="Segoe UI" w:hAnsi="Segoe UI" w:cs="Segoe UI"/>
+          <w:sz w:val="24"/>
+          <w:szCs w:val="24"/>
+        </w:rPr>
+      </w:pPr>
+      <w:r>
+        <w:rPr>
+          <w:rFonts w:ascii="Segoe UI" w:hAnsi="Segoe UI" w:cs="Segoe UI"/>
+          <w:sz w:val="24"/>
+          <w:szCs w:val="24"/>
+        </w:rPr>
+        <w:t xml:space="preserve">A service is inherited by </w:t>
+      </w:r>
+      <w:r>
+        <w:rPr>
+          <w:rFonts w:ascii="Consolas" w:hAnsi="Consolas" w:cs="Segoe UI"/>
+          <w:sz w:val="24"/>
+          <w:szCs w:val="24"/>
+        </w:rPr>
+        <w:t>B</w:t>
+      </w:r>
+      <w:r>
+        <w:rPr>
+          <w:rFonts w:ascii="Consolas" w:hAnsi="Consolas" w:cs="Segoe UI"/>
+          <w:sz w:val="24"/>
+          <w:szCs w:val="24"/>
+        </w:rPr>
+        <w:t>aseService</w:t>
+      </w:r>
+      <w:r>
+        <w:rPr>
+          <w:rFonts w:ascii="Segoe UI" w:hAnsi="Segoe UI" w:cs="Segoe UI"/>
+          <w:sz w:val="24"/>
+          <w:szCs w:val="24"/>
+        </w:rPr>
+        <w:t>.</w:t>
+      </w:r>
+    </w:p>
+    <w:p>
+      <w:pPr>
+        <w:pStyle w:val="ListParagraph"/>
+        <w:numPr>
+          <w:ilvl w:val="0"/>
+          <w:numId w:val="2"/>
+        </w:numPr>
+        <w:rPr>
+          <w:rFonts w:ascii="Segoe UI" w:hAnsi="Segoe UI" w:cs="Segoe UI"/>
+          <w:sz w:val="24"/>
+          <w:szCs w:val="24"/>
+        </w:rPr>
+      </w:pPr>
+      <w:r>
+        <w:rPr>
+          <w:rFonts w:ascii="Segoe UI" w:hAnsi="Segoe UI" w:cs="Segoe UI"/>
+          <w:sz w:val="24"/>
+          <w:szCs w:val="24"/>
+        </w:rPr>
+        <w:t xml:space="preserve">Set </w:t>
+      </w:r>
+      <w:r>
+        <w:rPr>
+          <w:rFonts w:ascii="Consolas" w:hAnsi="Consolas" w:cs="Segoe UI"/>
+          <w:b/>
+          <w:bCs/>
+          <w:sz w:val="24"/>
+          <w:szCs w:val="24"/>
+        </w:rPr>
+        <w:t>hostUrl</w:t>
+      </w:r>
+      <w:r>
+        <w:rPr>
+          <w:rFonts w:ascii="Segoe UI" w:hAnsi="Segoe UI" w:cs="Segoe UI"/>
+          <w:sz w:val="24"/>
+          <w:szCs w:val="24"/>
+        </w:rPr>
+        <w:t xml:space="preserve"> for service (</w:t>
+      </w:r>
+      <w:r>
+        <w:rPr>
+          <w:rFonts w:ascii="Consolas" w:hAnsi="Consolas" w:cs="Segoe UI"/>
+          <w:sz w:val="24"/>
+          <w:szCs w:val="24"/>
+        </w:rPr>
+        <w:t>hostUrl: string = AppConfig.settings.API_URL + '/api/skills-two'</w:t>
+      </w:r>
+      <w:r>
+        <w:rPr>
+          <w:rFonts w:ascii="Segoe UI" w:hAnsi="Segoe UI" w:cs="Segoe UI"/>
+          <w:sz w:val="24"/>
+          <w:szCs w:val="24"/>
+        </w:rPr>
+        <w:t>)</w:t>
+      </w:r>
+    </w:p>
+    <w:p>
+      <w:pPr>
+        <w:pStyle w:val="ListParagraph"/>
+        <w:numPr>
+          <w:ilvl w:val="0"/>
+          <w:numId w:val="2"/>
+        </w:numPr>
+        <w:rPr>
+          <w:rFonts w:ascii="Consolas" w:hAnsi="Consolas" w:cs="Segoe UI"/>
+          <w:sz w:val="24"/>
+          <w:szCs w:val="24"/>
+        </w:rPr>
+      </w:pPr>
+      <w:r>
+        <w:rPr>
+          <w:rFonts w:ascii="Consolas" w:hAnsi="Consolas" w:cs="Segoe UI"/>
+          <w:sz w:val="24"/>
+          <w:szCs w:val="24"/>
+        </w:rPr>
+        <w:t>BaseService</w:t>
+      </w:r>
+      <w:r>
+        <w:rPr>
+          <w:rFonts w:ascii="Segoe UI" w:hAnsi="Segoe UI" w:cs="Segoe UI"/>
+          <w:sz w:val="24"/>
+          <w:szCs w:val="24"/>
+        </w:rPr>
+        <w:t xml:space="preserve"> has almost all the methods needed for new service (getAll</w:t>
+      </w:r>
+      <w:r>
+        <w:rPr>
+          <w:rFonts w:ascii="Segoe UI" w:hAnsi="Segoe UI" w:cs="Segoe UI"/>
+          <w:sz w:val="24"/>
+          <w:szCs w:val="24"/>
+        </w:rPr>
+        <w:t xml:space="preserve"> will call GET on hostUrl).</w:t>
+      </w:r>
+    </w:p>
+    <w:p>
+      <w:pPr>
+        <w:pStyle w:val="ListParagraph"/>
+        <w:numPr>
+          <w:ilvl w:val="0"/>
+          <w:numId w:val="2"/>
+        </w:numPr>
+        <w:rPr>
+          <w:rFonts w:ascii="Consolas" w:hAnsi="Consolas" w:cs="Segoe UI"/>
+          <w:sz w:val="24"/>
+          <w:szCs w:val="24"/>
+        </w:rPr>
+      </w:pPr>
+      <w:r>
+        <w:rPr>
+          <w:rFonts w:ascii="Segoe UI" w:hAnsi="Segoe UI" w:cs="Segoe UI"/>
+          <w:sz w:val="24"/>
+          <w:szCs w:val="24"/>
+        </w:rPr>
+        <w:t xml:space="preserve">Remember to export to </w:t>
+      </w:r>
+      <w:r>
+        <w:rPr>
+          <w:rFonts w:ascii="Consolas" w:hAnsi="Consolas" w:cs="Segoe UI"/>
+          <w:sz w:val="24"/>
+          <w:szCs w:val="24"/>
+        </w:rPr>
+        <w:t>index.ts</w:t>
+      </w:r>
+      <w:r>
+        <w:rPr>
+          <w:rFonts w:ascii="Segoe UI" w:hAnsi="Segoe UI" w:cs="Segoe UI"/>
+          <w:sz w:val="24"/>
+          <w:szCs w:val="24"/>
+        </w:rPr>
+        <w:t>.</w:t>
+      </w:r>
+    </w:p>
+    <w:p>
+      <w:pPr>
+        <w:pStyle w:val="ListParagraph"/>
+        <w:numPr>
+          <w:ilvl w:val="0"/>
+          <w:numId w:val="2"/>
+        </w:numPr>
+        <w:rPr>
+          <w:rFonts w:ascii="Consolas" w:hAnsi="Consolas" w:cs="Segoe UI"/>
+          <w:sz w:val="24"/>
+          <w:szCs w:val="24"/>
+        </w:rPr>
+      </w:pPr>
+      <w:r>
+        <w:rPr>
+          <w:rFonts w:ascii="Segoe UI" w:hAnsi="Segoe UI" w:cs="Segoe UI"/>
+          <w:sz w:val="24"/>
+          <w:szCs w:val="24"/>
+        </w:rPr>
+        <w:t xml:space="preserve">Since </w:t>
+      </w:r>
+      <w:r>
+        <w:rPr>
+          <w:rFonts w:ascii="Segoe UI" w:hAnsi="Segoe UI" w:cs="Segoe UI"/>
+          <w:sz w:val="24"/>
+          <w:szCs w:val="24"/>
+        </w:rPr>
+        <w:t xml:space="preserve">API </w:t>
+      </w:r>
+      <w:r>
+        <w:rPr>
+          <w:rFonts w:ascii="Segoe UI" w:hAnsi="Segoe UI" w:cs="Segoe UI"/>
+          <w:sz w:val="24"/>
+          <w:szCs w:val="24"/>
+        </w:rPr>
+        <w:t xml:space="preserve">path </w:t>
+      </w:r>
+      <w:r>
+        <w:rPr>
+          <w:rFonts w:ascii="Consolas" w:hAnsi="Consolas" w:cs="Segoe UI"/>
+          <w:sz w:val="24"/>
+          <w:szCs w:val="24"/>
+        </w:rPr>
+        <w:t>'/api/skill</w:t>
+      </w:r>
+      <w:r>
+        <w:rPr>
+          <w:rFonts w:ascii="Consolas" w:hAnsi="Consolas" w:cs="Segoe UI"/>
+          <w:sz w:val="24"/>
+          <w:szCs w:val="24"/>
+        </w:rPr>
+        <w:t>-two</w:t>
+      </w:r>
+      <w:r>
+        <w:rPr>
+          <w:rFonts w:ascii="Consolas" w:hAnsi="Consolas" w:cs="Segoe UI"/>
+          <w:sz w:val="24"/>
+          <w:szCs w:val="24"/>
+        </w:rPr>
+        <w:t>'</w:t>
+      </w:r>
+      <w:r>
+        <w:rPr>
+          <w:rFonts w:ascii="Segoe UI" w:hAnsi="Segoe UI" w:cs="Segoe UI"/>
+          <w:sz w:val="24"/>
+          <w:szCs w:val="24"/>
+        </w:rPr>
+        <w:t xml:space="preserve"> hasn’t existed yet, use </w:t>
+      </w:r>
+      <w:r>
+        <w:rPr>
+          <w:rFonts w:ascii="Consolas" w:hAnsi="Consolas" w:cs="Segoe UI"/>
+          <w:sz w:val="24"/>
+          <w:szCs w:val="24"/>
+        </w:rPr>
+        <w:t>'/api/skill'</w:t>
+      </w:r>
+      <w:r>
+        <w:rPr>
+          <w:rFonts w:ascii="Segoe UI" w:hAnsi="Segoe UI" w:cs="Segoe UI"/>
+          <w:sz w:val="24"/>
+          <w:szCs w:val="24"/>
+        </w:rPr>
+        <w:t xml:space="preserve"> intead.</w:t>
+      </w:r>
     </w:p>
     <w:p>
       <w:pPr>
@@ -1074,12 +1425,44 @@
         </w:rPr>
         <w:t>Generate model (optional)</w:t>
       </w:r>
+      <w:r>
+        <w:rPr>
+          <w:rFonts w:ascii="Segoe UI" w:hAnsi="Segoe UI" w:cs="Segoe UI"/>
+          <w:sz w:val="24"/>
+          <w:szCs w:val="24"/>
+        </w:rPr>
+        <w:t>: model field type and name must match with backend DTO</w:t>
+      </w:r>
+      <w:r>
+        <w:rPr>
+          <w:rFonts w:ascii="Segoe UI" w:hAnsi="Segoe UI" w:cs="Segoe UI"/>
+          <w:sz w:val="24"/>
+          <w:szCs w:val="24"/>
+        </w:rPr>
+        <w:t xml:space="preserve"> then export to </w:t>
+      </w:r>
+      <w:r>
+        <w:rPr>
+          <w:rFonts w:ascii="Consolas" w:hAnsi="Consolas" w:cs="Segoe UI"/>
+          <w:sz w:val="24"/>
+          <w:szCs w:val="24"/>
+        </w:rPr>
+        <w:t>index.ts</w:t>
+      </w:r>
+      <w:r>
+        <w:rPr>
+          <w:rFonts w:ascii="Segoe UI" w:hAnsi="Segoe UI" w:cs="Segoe UI"/>
+          <w:sz w:val="24"/>
+          <w:szCs w:val="24"/>
+        </w:rPr>
+        <w:t>.</w:t>
+      </w:r>
       <w:bookmarkStart w:id="0" w:name="_GoBack"/>
       <w:bookmarkEnd w:id="0"/>
     </w:p>
     <w:sectPr>
       <w:pgSz w:w="12240" w:h="15840"/>
-      <w:pgMar w:top="1440" w:right="1440" w:bottom="1440" w:left="1440" w:header="720" w:footer="720" w:gutter="0"/>
+      <w:pgMar w:top="810" w:right="1440" w:bottom="1260" w:left="1440" w:header="720" w:footer="720" w:gutter="0"/>
       <w:cols w:space="720"/>
       <w:docGrid w:linePitch="360"/>
     </w:sectPr>
@@ -1818,7 +2201,6 @@
   <w:style w:type="character" w:default="1" w:styleId="DefaultParagraphFont">
     <w:name w:val="Default Paragraph Font"/>
     <w:uiPriority w:val="1"/>
-    <w:semiHidden/>
     <w:unhideWhenUsed/>
   </w:style>
   <w:style w:type="table" w:default="1" w:styleId="TableNormal">
@@ -2156,7 +2538,7 @@
 </file>
 
 <file path=customXml/itemProps1.xml><?xml version="1.0" encoding="utf-8"?>
-<ds:datastoreItem xmlns:ds="http://schemas.openxmlformats.org/officeDocument/2006/customXml" ds:itemID="{F8C4589F-E7A5-43D8-A924-2C2945B55757}">
+<ds:datastoreItem xmlns:ds="http://schemas.openxmlformats.org/officeDocument/2006/customXml" ds:itemID="{E521FAD7-E655-41A7-B8B6-49F8BBA951AE}">
   <ds:schemaRefs>
     <ds:schemaRef ds:uri="http://schemas.openxmlformats.org/officeDocument/2006/bibliography"/>
   </ds:schemaRefs>
